--- a/data/resume_sample_BA.docx
+++ b/data/resume_sample_BA.docx
@@ -10,9 +10,11 @@
       <w:r>
         <w:t>{</w:t>
       </w:r>
+      <w:proofErr w:type="spellStart"/>
       <w:r>
         <w:t>full_name</w:t>
       </w:r>
+      <w:proofErr w:type="spellEnd"/>
       <w:r>
         <w:t>}</w:t>
       </w:r>
@@ -22,7 +24,15 @@
         <w:pStyle w:val="CV-PositionorTitle"/>
       </w:pPr>
       <w:r>
-        <w:t>{cgi_title}</w:t>
+        <w:t>{</w:t>
+      </w:r>
+      <w:proofErr w:type="spellStart"/>
+      <w:r>
+        <w:t>cgi_title</w:t>
+      </w:r>
+      <w:proofErr w:type="spellEnd"/>
+      <w:r>
+        <w:t>}</w:t>
       </w:r>
     </w:p>
     <w:p>
@@ -38,12 +48,14 @@
         </w:rPr>
         <w:t>{</w:t>
       </w:r>
+      <w:proofErr w:type="spellStart"/>
       <w:r>
         <w:rPr>
           <w:lang w:val="en-CA"/>
         </w:rPr>
         <w:t>years_exp</w:t>
       </w:r>
+      <w:proofErr w:type="spellEnd"/>
       <w:r>
         <w:rPr>
           <w:lang w:val="en-CA"/>
@@ -62,6 +74,7 @@
     <w:p>
       <w:pPr>
         <w:pStyle w:val="BodyText"/>
+        <w:jc w:val="both"/>
         <w:rPr>
           <w:lang w:val="en-CA"/>
         </w:rPr>
@@ -70,7 +83,21 @@
         <w:rPr>
           <w:lang w:val="en-CA"/>
         </w:rPr>
-        <w:t>{professional_profile}</w:t>
+        <w:t>{</w:t>
+      </w:r>
+      <w:proofErr w:type="spellStart"/>
+      <w:r>
+        <w:rPr>
+          <w:lang w:val="en-CA"/>
+        </w:rPr>
+        <w:t>professional_profile</w:t>
+      </w:r>
+      <w:proofErr w:type="spellEnd"/>
+      <w:r>
+        <w:rPr>
+          <w:lang w:val="en-CA"/>
+        </w:rPr>
+        <w:t>}</w:t>
       </w:r>
       <w:r>
         <w:rPr>
@@ -93,8 +120,22 @@
         <w:pStyle w:val="CV-Sub-title"/>
       </w:pPr>
       <w:r>
-        <w:t>{begin_cgi_exp}{</w:t>
-      </w:r>
+        <w:t>{</w:t>
+      </w:r>
+      <w:proofErr w:type="spellStart"/>
+      <w:r>
+        <w:t>begin_cgi_</w:t>
+      </w:r>
+      <w:proofErr w:type="gramStart"/>
+      <w:r>
+        <w:t>exp</w:t>
+      </w:r>
+      <w:proofErr w:type="spellEnd"/>
+      <w:r>
+        <w:t>}{</w:t>
+      </w:r>
+      <w:proofErr w:type="spellStart"/>
+      <w:proofErr w:type="gramEnd"/>
       <w:r>
         <w:t>cgi_</w:t>
       </w:r>
@@ -102,7 +143,11 @@
         <w:t>client_or_</w:t>
       </w:r>
       <w:r>
-        <w:t>sector}</w:t>
+        <w:t>sector</w:t>
+      </w:r>
+      <w:proofErr w:type="spellEnd"/>
+      <w:r>
+        <w:t>}</w:t>
       </w:r>
       <w:r>
         <w:t xml:space="preserve">, </w:t>
@@ -110,6 +155,7 @@
       <w:r>
         <w:t>{</w:t>
       </w:r>
+      <w:proofErr w:type="spellStart"/>
       <w:r>
         <w:t>cgi_</w:t>
       </w:r>
@@ -117,7 +163,11 @@
         <w:t>position</w:t>
       </w:r>
       <w:r>
-        <w:t>_title}</w:t>
+        <w:t>_title</w:t>
+      </w:r>
+      <w:proofErr w:type="spellEnd"/>
+      <w:r>
+        <w:t>}</w:t>
       </w:r>
       <w:r>
         <w:t xml:space="preserve"> (</w:t>
@@ -125,17 +175,27 @@
       <w:r>
         <w:t>{</w:t>
       </w:r>
+      <w:proofErr w:type="spellStart"/>
       <w:r>
         <w:t>cgi_</w:t>
       </w:r>
       <w:r>
-        <w:t>start_date} to {</w:t>
-      </w:r>
+        <w:t>start_date</w:t>
+      </w:r>
+      <w:proofErr w:type="spellEnd"/>
+      <w:r>
+        <w:t>} to {</w:t>
+      </w:r>
+      <w:proofErr w:type="spellStart"/>
       <w:r>
         <w:t>cgi_</w:t>
       </w:r>
       <w:r>
-        <w:t>end_date}</w:t>
+        <w:t>end_date</w:t>
+      </w:r>
+      <w:proofErr w:type="spellEnd"/>
+      <w:r>
+        <w:t>}</w:t>
       </w:r>
       <w:r>
         <w:t>)</w:t>
@@ -148,12 +208,14 @@
       <w:r>
         <w:t>{</w:t>
       </w:r>
+      <w:proofErr w:type="spellStart"/>
       <w:r>
         <w:t>cgi_</w:t>
       </w:r>
       <w:r>
         <w:t>responsibilities</w:t>
       </w:r>
+      <w:proofErr w:type="spellEnd"/>
       <w:r>
         <w:t>}</w:t>
       </w:r>
@@ -175,13 +237,49 @@
         <w:rPr>
           <w:lang w:val="en-CA"/>
         </w:rPr>
-        <w:t>{cgi_technologies}</w:t>
-      </w:r>
+        <w:t>{</w:t>
+      </w:r>
+      <w:proofErr w:type="spellStart"/>
       <w:r>
         <w:rPr>
           <w:lang w:val="en-CA"/>
         </w:rPr>
-        <w:t>{end_cgi_exp}</w:t>
+        <w:t>cgi_</w:t>
+      </w:r>
+      <w:proofErr w:type="gramStart"/>
+      <w:r>
+        <w:rPr>
+          <w:lang w:val="en-CA"/>
+        </w:rPr>
+        <w:t>technologies</w:t>
+      </w:r>
+      <w:proofErr w:type="spellEnd"/>
+      <w:r>
+        <w:rPr>
+          <w:lang w:val="en-CA"/>
+        </w:rPr>
+        <w:t>}</w:t>
+      </w:r>
+      <w:r>
+        <w:rPr>
+          <w:lang w:val="en-CA"/>
+        </w:rPr>
+        <w:t>{</w:t>
+      </w:r>
+      <w:proofErr w:type="spellStart"/>
+      <w:proofErr w:type="gramEnd"/>
+      <w:r>
+        <w:rPr>
+          <w:lang w:val="en-CA"/>
+        </w:rPr>
+        <w:t>end_cgi_exp</w:t>
+      </w:r>
+      <w:proofErr w:type="spellEnd"/>
+      <w:r>
+        <w:rPr>
+          <w:lang w:val="en-CA"/>
+        </w:rPr>
+        <w:t>}</w:t>
       </w:r>
     </w:p>
     <w:p>
@@ -189,15 +287,36 @@
         <w:pStyle w:val="CV-Title"/>
       </w:pPr>
       <w:r>
-        <w:t>Other experience</w:t>
-      </w:r>
+        <w:t xml:space="preserve">Other </w:t>
+      </w:r>
+      <w:proofErr w:type="gramStart"/>
+      <w:r>
+        <w:t>experience</w:t>
+      </w:r>
+      <w:proofErr w:type="gramEnd"/>
     </w:p>
     <w:p>
       <w:pPr>
         <w:pStyle w:val="CV-Sub-title"/>
       </w:pPr>
       <w:r>
-        <w:t>{begin_other_exp}{company}</w:t>
+        <w:t>{</w:t>
+      </w:r>
+      <w:proofErr w:type="spellStart"/>
+      <w:r>
+        <w:t>begin_other_</w:t>
+      </w:r>
+      <w:proofErr w:type="gramStart"/>
+      <w:r>
+        <w:t>exp</w:t>
+      </w:r>
+      <w:proofErr w:type="spellEnd"/>
+      <w:r>
+        <w:t>}{</w:t>
+      </w:r>
+      <w:proofErr w:type="gramEnd"/>
+      <w:r>
+        <w:t>company}</w:t>
       </w:r>
       <w:r>
         <w:t xml:space="preserve">, </w:t>
@@ -205,23 +324,44 @@
       <w:r>
         <w:t>{</w:t>
       </w:r>
+      <w:proofErr w:type="spellStart"/>
       <w:r>
         <w:t>position</w:t>
       </w:r>
       <w:r>
-        <w:t>_title}</w:t>
+        <w:t>_title</w:t>
+      </w:r>
+      <w:proofErr w:type="spellEnd"/>
+      <w:r>
+        <w:t>}</w:t>
       </w:r>
       <w:r>
         <w:t xml:space="preserve"> (</w:t>
       </w:r>
       <w:r>
-        <w:t>{start_date}</w:t>
+        <w:t>{</w:t>
+      </w:r>
+      <w:proofErr w:type="spellStart"/>
+      <w:r>
+        <w:t>start_date</w:t>
+      </w:r>
+      <w:proofErr w:type="spellEnd"/>
+      <w:r>
+        <w:t>}</w:t>
       </w:r>
       <w:r>
         <w:t xml:space="preserve"> to</w:t>
       </w:r>
       <w:r>
-        <w:t xml:space="preserve"> {end_date}</w:t>
+        <w:t xml:space="preserve"> {</w:t>
+      </w:r>
+      <w:proofErr w:type="spellStart"/>
+      <w:r>
+        <w:t>end_date</w:t>
+      </w:r>
+      <w:proofErr w:type="spellEnd"/>
+      <w:r>
+        <w:t>}</w:t>
       </w:r>
       <w:r>
         <w:t>)</w:t>
@@ -246,7 +386,21 @@
         <w:rPr>
           <w:lang w:val="en-CA"/>
         </w:rPr>
-        <w:t>Technologies: {technologies}{end_other_exp}</w:t>
+        <w:t>Technologies: {technologies}{</w:t>
+      </w:r>
+      <w:proofErr w:type="spellStart"/>
+      <w:r>
+        <w:rPr>
+          <w:lang w:val="en-CA"/>
+        </w:rPr>
+        <w:t>end_other_exp</w:t>
+      </w:r>
+      <w:proofErr w:type="spellEnd"/>
+      <w:r>
+        <w:rPr>
+          <w:lang w:val="en-CA"/>
+        </w:rPr>
+        <w:t>}</w:t>
       </w:r>
     </w:p>
     <w:p>
@@ -275,12 +429,14 @@
         </w:rPr>
         <w:t>{</w:t>
       </w:r>
+      <w:proofErr w:type="spellStart"/>
       <w:r>
         <w:rPr>
           <w:lang w:val="en-CA"/>
         </w:rPr>
         <w:t>education_entry</w:t>
       </w:r>
+      <w:proofErr w:type="spellEnd"/>
       <w:r>
         <w:rPr>
           <w:lang w:val="en-CA"/>
@@ -292,8 +448,13 @@
       <w:pPr>
         <w:pStyle w:val="CV-Title"/>
       </w:pPr>
-      <w:r>
-        <w:t>Trainings and certifications</w:t>
+      <w:proofErr w:type="gramStart"/>
+      <w:r>
+        <w:t>Trainings</w:t>
+      </w:r>
+      <w:proofErr w:type="gramEnd"/>
+      <w:r>
+        <w:t xml:space="preserve"> and certifications</w:t>
       </w:r>
     </w:p>
     <w:p>
@@ -378,7 +539,15 @@
               <w:pStyle w:val="ListBullet1"/>
             </w:pPr>
             <w:r>
-              <w:t>{tech_specs}</w:t>
+              <w:t>{</w:t>
+            </w:r>
+            <w:proofErr w:type="spellStart"/>
+            <w:r>
+              <w:t>tech_specs</w:t>
+            </w:r>
+            <w:proofErr w:type="spellEnd"/>
+            <w:r>
+              <w:t>}</w:t>
             </w:r>
           </w:p>
           <w:p>
@@ -542,7 +711,11 @@
               <w:pStyle w:val="CV-TableHeading-Row"/>
             </w:pPr>
             <w:r>
-              <w:t>{te</w:t>
+              <w:t>{</w:t>
+            </w:r>
+            <w:proofErr w:type="spellStart"/>
+            <w:r>
+              <w:t>te</w:t>
             </w:r>
             <w:r>
               <w:t>ch</w:t>
@@ -553,6 +726,7 @@
             <w:r>
               <w:t>_skills</w:t>
             </w:r>
+            <w:proofErr w:type="spellEnd"/>
             <w:r>
               <w:t>}</w:t>
             </w:r>
@@ -568,7 +742,15 @@
               <w:pStyle w:val="CV-TableHeading-Row"/>
             </w:pPr>
             <w:r>
-              <w:t>{num_years}</w:t>
+              <w:t>{</w:t>
+            </w:r>
+            <w:proofErr w:type="spellStart"/>
+            <w:r>
+              <w:t>num_years</w:t>
+            </w:r>
+            <w:proofErr w:type="spellEnd"/>
+            <w:r>
+              <w:t>}</w:t>
             </w:r>
           </w:p>
         </w:tc>
@@ -590,7 +772,23 @@
                 <w:rStyle w:val="CV-Highlightstar"/>
                 <w:rFonts w:asciiTheme="minorHAnsi" w:hAnsiTheme="minorHAnsi" w:cstheme="minorBidi"/>
               </w:rPr>
-              <w:t>{skill_level}</w:t>
+              <w:t>{</w:t>
+            </w:r>
+            <w:proofErr w:type="spellStart"/>
+            <w:r>
+              <w:rPr>
+                <w:rStyle w:val="CV-Highlightstar"/>
+                <w:rFonts w:asciiTheme="minorHAnsi" w:hAnsiTheme="minorHAnsi" w:cstheme="minorBidi"/>
+              </w:rPr>
+              <w:t>skill_level</w:t>
+            </w:r>
+            <w:proofErr w:type="spellEnd"/>
+            <w:r>
+              <w:rPr>
+                <w:rStyle w:val="CV-Highlightstar"/>
+                <w:rFonts w:asciiTheme="minorHAnsi" w:hAnsiTheme="minorHAnsi" w:cstheme="minorBidi"/>
+              </w:rPr>
+              <w:t>}</w:t>
             </w:r>
           </w:p>
         </w:tc>
@@ -630,7 +828,15 @@
               <w:pStyle w:val="CV-TableHeading-Row"/>
             </w:pPr>
             <w:r>
-              <w:t>{application_knowledge}</w:t>
+              <w:t>{</w:t>
+            </w:r>
+            <w:proofErr w:type="spellStart"/>
+            <w:r>
+              <w:t>application_knowledge</w:t>
+            </w:r>
+            <w:proofErr w:type="spellEnd"/>
+            <w:r>
+              <w:t>}</w:t>
             </w:r>
           </w:p>
         </w:tc>
@@ -644,7 +850,15 @@
               <w:pStyle w:val="CV-TableHeading-Row"/>
             </w:pPr>
             <w:r>
-              <w:t>{num_years}</w:t>
+              <w:t>{</w:t>
+            </w:r>
+            <w:proofErr w:type="spellStart"/>
+            <w:r>
+              <w:t>num_years</w:t>
+            </w:r>
+            <w:proofErr w:type="spellEnd"/>
+            <w:r>
+              <w:t>}</w:t>
             </w:r>
           </w:p>
         </w:tc>
@@ -665,7 +879,23 @@
                 <w:rStyle w:val="CV-Highlightstar"/>
                 <w:rFonts w:asciiTheme="minorHAnsi" w:hAnsiTheme="minorHAnsi" w:cstheme="minorBidi"/>
               </w:rPr>
-              <w:t>{skill_level}</w:t>
+              <w:t>{</w:t>
+            </w:r>
+            <w:proofErr w:type="spellStart"/>
+            <w:r>
+              <w:rPr>
+                <w:rStyle w:val="CV-Highlightstar"/>
+                <w:rFonts w:asciiTheme="minorHAnsi" w:hAnsiTheme="minorHAnsi" w:cstheme="minorBidi"/>
+              </w:rPr>
+              <w:t>skill_level</w:t>
+            </w:r>
+            <w:proofErr w:type="spellEnd"/>
+            <w:r>
+              <w:rPr>
+                <w:rStyle w:val="CV-Highlightstar"/>
+                <w:rFonts w:asciiTheme="minorHAnsi" w:hAnsiTheme="minorHAnsi" w:cstheme="minorBidi"/>
+              </w:rPr>
+              <w:t>}</w:t>
             </w:r>
           </w:p>
         </w:tc>
@@ -705,7 +935,15 @@
               <w:pStyle w:val="CV-TableHeading-Row"/>
             </w:pPr>
             <w:r>
-              <w:t>{it_disciplines}</w:t>
+              <w:t>{</w:t>
+            </w:r>
+            <w:proofErr w:type="spellStart"/>
+            <w:r>
+              <w:t>it_disciplines</w:t>
+            </w:r>
+            <w:proofErr w:type="spellEnd"/>
+            <w:r>
+              <w:t>}</w:t>
             </w:r>
           </w:p>
         </w:tc>
@@ -719,7 +957,15 @@
               <w:pStyle w:val="CV-TableHeading-Row"/>
             </w:pPr>
             <w:r>
-              <w:t>{num_years}</w:t>
+              <w:t>{</w:t>
+            </w:r>
+            <w:proofErr w:type="spellStart"/>
+            <w:r>
+              <w:t>num_years</w:t>
+            </w:r>
+            <w:proofErr w:type="spellEnd"/>
+            <w:r>
+              <w:t>}</w:t>
             </w:r>
           </w:p>
         </w:tc>
@@ -740,7 +986,23 @@
                 <w:rStyle w:val="CV-Highlightstar"/>
                 <w:rFonts w:asciiTheme="minorHAnsi" w:hAnsiTheme="minorHAnsi" w:cstheme="minorBidi"/>
               </w:rPr>
-              <w:t>{skill_level}</w:t>
+              <w:t>{</w:t>
+            </w:r>
+            <w:proofErr w:type="spellStart"/>
+            <w:r>
+              <w:rPr>
+                <w:rStyle w:val="CV-Highlightstar"/>
+                <w:rFonts w:asciiTheme="minorHAnsi" w:hAnsiTheme="minorHAnsi" w:cstheme="minorBidi"/>
+              </w:rPr>
+              <w:t>skill_level</w:t>
+            </w:r>
+            <w:proofErr w:type="spellEnd"/>
+            <w:r>
+              <w:rPr>
+                <w:rStyle w:val="CV-Highlightstar"/>
+                <w:rFonts w:asciiTheme="minorHAnsi" w:hAnsiTheme="minorHAnsi" w:cstheme="minorBidi"/>
+              </w:rPr>
+              <w:t>}</w:t>
             </w:r>
           </w:p>
         </w:tc>
@@ -780,7 +1042,15 @@
               <w:pStyle w:val="CV-TableHeading-Row"/>
             </w:pPr>
             <w:r>
-              <w:t>{industry_knowledge}</w:t>
+              <w:t>{</w:t>
+            </w:r>
+            <w:proofErr w:type="spellStart"/>
+            <w:r>
+              <w:t>industry_knowledge</w:t>
+            </w:r>
+            <w:proofErr w:type="spellEnd"/>
+            <w:r>
+              <w:t>}</w:t>
             </w:r>
           </w:p>
         </w:tc>
@@ -794,7 +1064,15 @@
               <w:pStyle w:val="CV-TableHeading-Row"/>
             </w:pPr>
             <w:r>
-              <w:t>{num_years}</w:t>
+              <w:t>{</w:t>
+            </w:r>
+            <w:proofErr w:type="spellStart"/>
+            <w:r>
+              <w:t>num_years</w:t>
+            </w:r>
+            <w:proofErr w:type="spellEnd"/>
+            <w:r>
+              <w:t>}</w:t>
             </w:r>
           </w:p>
         </w:tc>
@@ -815,7 +1093,23 @@
                 <w:rStyle w:val="CV-Highlightstar"/>
                 <w:rFonts w:asciiTheme="minorHAnsi" w:hAnsiTheme="minorHAnsi" w:cstheme="minorBidi"/>
               </w:rPr>
-              <w:t>{skill_level}</w:t>
+              <w:t>{</w:t>
+            </w:r>
+            <w:proofErr w:type="spellStart"/>
+            <w:r>
+              <w:rPr>
+                <w:rStyle w:val="CV-Highlightstar"/>
+                <w:rFonts w:asciiTheme="minorHAnsi" w:hAnsiTheme="minorHAnsi" w:cstheme="minorBidi"/>
+              </w:rPr>
+              <w:t>skill_level</w:t>
+            </w:r>
+            <w:proofErr w:type="spellEnd"/>
+            <w:r>
+              <w:rPr>
+                <w:rStyle w:val="CV-Highlightstar"/>
+                <w:rFonts w:asciiTheme="minorHAnsi" w:hAnsiTheme="minorHAnsi" w:cstheme="minorBidi"/>
+              </w:rPr>
+              <w:t>}</w:t>
             </w:r>
           </w:p>
         </w:tc>
@@ -855,7 +1149,15 @@
               <w:pStyle w:val="CV-TableHeading-Row"/>
             </w:pPr>
             <w:r>
-              <w:t>{other_relevant_skills}</w:t>
+              <w:t>{</w:t>
+            </w:r>
+            <w:proofErr w:type="spellStart"/>
+            <w:r>
+              <w:t>other_relevant_skills</w:t>
+            </w:r>
+            <w:proofErr w:type="spellEnd"/>
+            <w:r>
+              <w:t>}</w:t>
             </w:r>
           </w:p>
         </w:tc>
@@ -869,7 +1171,15 @@
               <w:pStyle w:val="CV-TableHeading-Row"/>
             </w:pPr>
             <w:r>
-              <w:t>{num_years}</w:t>
+              <w:t>{</w:t>
+            </w:r>
+            <w:proofErr w:type="spellStart"/>
+            <w:r>
+              <w:t>num_years</w:t>
+            </w:r>
+            <w:proofErr w:type="spellEnd"/>
+            <w:r>
+              <w:t>}</w:t>
             </w:r>
           </w:p>
         </w:tc>
@@ -890,7 +1200,23 @@
                 <w:rStyle w:val="CV-Highlightstar"/>
                 <w:rFonts w:asciiTheme="minorHAnsi" w:hAnsiTheme="minorHAnsi" w:cstheme="minorBidi"/>
               </w:rPr>
-              <w:t>{skill_level}</w:t>
+              <w:t>{</w:t>
+            </w:r>
+            <w:proofErr w:type="spellStart"/>
+            <w:r>
+              <w:rPr>
+                <w:rStyle w:val="CV-Highlightstar"/>
+                <w:rFonts w:asciiTheme="minorHAnsi" w:hAnsiTheme="minorHAnsi" w:cstheme="minorBidi"/>
+              </w:rPr>
+              <w:t>skill_level</w:t>
+            </w:r>
+            <w:proofErr w:type="spellEnd"/>
+            <w:r>
+              <w:rPr>
+                <w:rStyle w:val="CV-Highlightstar"/>
+                <w:rFonts w:asciiTheme="minorHAnsi" w:hAnsiTheme="minorHAnsi" w:cstheme="minorBidi"/>
+              </w:rPr>
+              <w:t>}</w:t>
             </w:r>
           </w:p>
         </w:tc>
@@ -1156,8 +1482,6 @@
 
 <file path=word/footer2.xml><?xml version="1.0" encoding="utf-8"?>
 <w:ftr xmlns:wpc="http://schemas.microsoft.com/office/word/2010/wordprocessingCanvas" xmlns:cx="http://schemas.microsoft.com/office/drawing/2014/chartex" xmlns:cx1="http://schemas.microsoft.com/office/drawing/2015/9/8/chartex" xmlns:cx2="http://schemas.microsoft.com/office/drawing/2015/10/21/chartex" xmlns:cx3="http://schemas.microsoft.com/office/drawing/2016/5/9/chartex" xmlns:cx4="http://schemas.microsoft.com/office/drawing/2016/5/10/chartex" xmlns:cx5="http://schemas.microsoft.com/office/drawing/2016/5/11/chartex" xmlns:cx6="http://schemas.microsoft.com/office/drawing/2016/5/12/chartex" xmlns:cx7="http://schemas.microsoft.com/office/drawing/2016/5/13/chartex" xmlns:cx8="http://schemas.microsoft.com/office/drawing/2016/5/14/chartex" xmlns:mc="http://schemas.openxmlformats.org/markup-compatibility/2006" xmlns:aink="http://schemas.microsoft.com/office/drawing/2016/ink" xmlns:am3d="http://schemas.microsoft.com/office/drawing/2017/model3d" xmlns:o="urn:schemas-microsoft-com:office:office" xmlns:oel="http://schemas.microsoft.com/office/2019/extlst" xmlns:r="http://schemas.openxmlformats.org/officeDocument/2006/relationships" xmlns:m="http://schemas.openxmlformats.org/officeDocument/2006/math" xmlns:v="urn:schemas-microsoft-com:vml" xmlns:wp14="http://schemas.microsoft.com/office/word/2010/wordprocessingDrawing" xmlns:wp="http://schemas.openxmlformats.org/drawingml/2006/wordprocessingDrawing" xmlns:w10="urn:schemas-microsoft-com:office:word" xmlns:w="http://schemas.openxmlformats.org/wordprocessingml/2006/main" xmlns:w14="http://schemas.microsoft.com/office/word/2010/wordml" xmlns:w15="http://schemas.microsoft.com/office/word/2012/wordml" xmlns:w16cex="http://schemas.microsoft.com/office/word/2018/wordml/cex" xmlns:w16cid="http://schemas.microsoft.com/office/word/2016/wordml/cid" xmlns:w16="http://schemas.microsoft.com/office/word/2018/wordml" xmlns:w16du="http://schemas.microsoft.com/office/word/2023/wordml/word16du" xmlns:w16sdtdh="http://schemas.microsoft.com/office/word/2020/wordml/sdtdatahash" xmlns:w16sdtfl="http://schemas.microsoft.com/office/word/2024/wordml/sdtformatlock" xmlns:w16se="http://schemas.microsoft.com/office/word/2015/wordml/symex" xmlns:wpg="http://schemas.microsoft.com/office/word/2010/wordprocessingGroup" xmlns:wpi="http://schemas.microsoft.com/office/word/2010/wordprocessingInk" xmlns:wne="http://schemas.microsoft.com/office/word/2006/wordml" xmlns:wps="http://schemas.microsoft.com/office/word/2010/wordprocessingShape" mc:Ignorable="w14 w15 w16se w16cid w16 w16cex w16sdtdh w16sdtfl w16du wp14">
-  <w:bookmarkStart w:id="1" w:name="_Hlk56522454"/>
-  <w:bookmarkStart w:id="2" w:name="_Hlk56522455"/>
   <w:p>
     <w:pPr>
       <w:pStyle w:val="Footer"/>
@@ -1169,6 +1493,8 @@
       </w:tabs>
       <w:spacing w:before="240"/>
     </w:pPr>
+    <w:bookmarkStart w:id="1" w:name="_Hlk56522454"/>
+    <w:bookmarkStart w:id="2" w:name="_Hlk56522455"/>
     <w:r>
       <w:rPr>
         <w:rFonts w:cstheme="minorHAnsi"/>
@@ -6397,6 +6723,10 @@
 </file>
 
 <file path=customXml/item2.xml><?xml version="1.0" encoding="utf-8"?>
+<b:Sources xmlns:b="http://schemas.openxmlformats.org/officeDocument/2006/bibliography" xmlns="http://schemas.openxmlformats.org/officeDocument/2006/bibliography" SelectedStyle="\APASixthEditionOfficeOnline.xsl" StyleName="APA" Version="6"/>
+</file>
+
+<file path=customXml/item3.xml><?xml version="1.0" encoding="utf-8"?>
 <c:configuration xmlns:c="http://ns.axespdf.com/word/configuration">
   <c:group id="Styles">
     <c:group id="CV - Table Heading - Column">
@@ -6419,10 +6749,6 @@
 </c:configuration>
 </file>
 
-<file path=customXml/item3.xml><?xml version="1.0" encoding="utf-8"?>
-<b:Sources xmlns:b="http://schemas.openxmlformats.org/officeDocument/2006/bibliography" xmlns="http://schemas.openxmlformats.org/officeDocument/2006/bibliography" SelectedStyle="\APASixthEditionOfficeOnline.xsl" StyleName="APA" Version="6"/>
-</file>
-
 <file path=customXml/itemProps1.xml><?xml version="1.0" encoding="utf-8"?>
 <ds:datastoreItem xmlns:ds="http://schemas.openxmlformats.org/officeDocument/2006/customXml" ds:itemID="{55AF091B-3C7A-41E3-B477-F2FDAA23CFDA}">
   <ds:schemaRefs>
@@ -6432,17 +6758,17 @@
 </file>
 
 <file path=customXml/itemProps2.xml><?xml version="1.0" encoding="utf-8"?>
-<ds:datastoreItem xmlns:ds="http://schemas.openxmlformats.org/officeDocument/2006/customXml" ds:itemID="{6DA4B7BB-7213-47C0-B800-1043894E331C}">
+<ds:datastoreItem xmlns:ds="http://schemas.openxmlformats.org/officeDocument/2006/customXml" ds:itemID="{08D80A13-DB8D-4692-9E91-B7DC7D9683D9}">
   <ds:schemaRefs>
-    <ds:schemaRef ds:uri="http://ns.axespdf.com/word/configuration"/>
+    <ds:schemaRef ds:uri="http://schemas.openxmlformats.org/officeDocument/2006/bibliography"/>
   </ds:schemaRefs>
 </ds:datastoreItem>
 </file>
 
 <file path=customXml/itemProps3.xml><?xml version="1.0" encoding="utf-8"?>
-<ds:datastoreItem xmlns:ds="http://schemas.openxmlformats.org/officeDocument/2006/customXml" ds:itemID="{08D80A13-DB8D-4692-9E91-B7DC7D9683D9}">
+<ds:datastoreItem xmlns:ds="http://schemas.openxmlformats.org/officeDocument/2006/customXml" ds:itemID="{6DA4B7BB-7213-47C0-B800-1043894E331C}">
   <ds:schemaRefs>
-    <ds:schemaRef ds:uri="http://schemas.openxmlformats.org/officeDocument/2006/bibliography"/>
+    <ds:schemaRef ds:uri="http://ns.axespdf.com/word/configuration"/>
   </ds:schemaRefs>
 </ds:datastoreItem>
 </file>
